--- a/Otchet.docx
+++ b/Otchet.docx
@@ -272,6 +272,9 @@
         <w:jc w:val="center"/>
       </w:pPr>
       <w:r>
+        <w:rPr>
+          <w:noProof/>
+        </w:rPr>
         <w:drawing>
           <wp:inline distT="0" distB="0" distL="0" distR="0" wp14:anchorId="093ABCAE" wp14:editId="10C0D603">
             <wp:extent cx="4495800" cy="2658330"/>
@@ -340,6 +343,9 @@
         <w:jc w:val="center"/>
       </w:pPr>
       <w:r>
+        <w:rPr>
+          <w:noProof/>
+        </w:rPr>
         <w:lastRenderedPageBreak/>
         <w:drawing>
           <wp:inline distT="0" distB="0" distL="0" distR="0" wp14:anchorId="6AFCCD66" wp14:editId="376102C7">
@@ -387,6 +393,62 @@
       </w:r>
       <w:r>
         <w:t>все работает. Остается лишь отправлять запросы на сервер.</w:t>
+      </w:r>
+    </w:p>
+    <w:p/>
+    <w:p>
+      <w:pPr>
+        <w:pStyle w:val="a6"/>
+        <w:numPr>
+          <w:ilvl w:val="0"/>
+          <w:numId w:val="1"/>
+        </w:numPr>
+      </w:pPr>
+      <w:r>
+        <w:t xml:space="preserve">Установим валидатор: </w:t>
+      </w:r>
+    </w:p>
+    <w:p>
+      <w:pPr>
+        <w:pStyle w:val="a6"/>
+        <w:jc w:val="center"/>
+      </w:pPr>
+      <w:r>
+        <w:drawing>
+          <wp:inline distT="0" distB="0" distL="0" distR="0" wp14:anchorId="285E91BD" wp14:editId="14DCA7F4">
+            <wp:extent cx="4057650" cy="2410044"/>
+            <wp:effectExtent l="0" t="0" r="0" b="9525"/>
+            <wp:docPr id="3" name="Рисунок 3"/>
+            <wp:cNvGraphicFramePr>
+              <a:graphicFrameLocks xmlns:a="http://schemas.openxmlformats.org/drawingml/2006/main" noChangeAspect="1"/>
+            </wp:cNvGraphicFramePr>
+            <a:graphic xmlns:a="http://schemas.openxmlformats.org/drawingml/2006/main">
+              <a:graphicData uri="http://schemas.openxmlformats.org/drawingml/2006/picture">
+                <pic:pic xmlns:pic="http://schemas.openxmlformats.org/drawingml/2006/picture">
+                  <pic:nvPicPr>
+                    <pic:cNvPr id="1" name=""/>
+                    <pic:cNvPicPr/>
+                  </pic:nvPicPr>
+                  <pic:blipFill>
+                    <a:blip r:embed="rId7"/>
+                    <a:stretch>
+                      <a:fillRect/>
+                    </a:stretch>
+                  </pic:blipFill>
+                  <pic:spPr>
+                    <a:xfrm>
+                      <a:off x="0" y="0"/>
+                      <a:ext cx="4079325" cy="2422918"/>
+                    </a:xfrm>
+                    <a:prstGeom prst="rect">
+                      <a:avLst/>
+                    </a:prstGeom>
+                  </pic:spPr>
+                </pic:pic>
+              </a:graphicData>
+            </a:graphic>
+          </wp:inline>
+        </w:drawing>
       </w:r>
     </w:p>
     <w:sectPr>
